--- a/professional-skills-iv/ps-iv-exp-14.docx
+++ b/professional-skills-iv/ps-iv-exp-14.docx
@@ -361,7 +361,7 @@
           <w:noProof/>
         </w:rPr>
         <w:drawing>
-          <wp:inline distT="0" distB="0" distL="0" distR="0" wp14:anchorId="7A759D7F" wp14:editId="6D66F8F8">
+          <wp:inline distT="0" distB="0" distL="0" distR="0" wp14:anchorId="7A759D7F" wp14:editId="3E056739">
             <wp:extent cx="5731510" cy="3475355"/>
             <wp:effectExtent l="0" t="0" r="2540" b="0"/>
             <wp:docPr id="1204681805" name="Picture 1"/>
@@ -417,7 +417,7 @@
         </w:rPr>
         <w:lastRenderedPageBreak/>
         <w:drawing>
-          <wp:inline distT="0" distB="0" distL="0" distR="0" wp14:anchorId="3118AE59" wp14:editId="57839138">
+          <wp:inline distT="0" distB="0" distL="0" distR="0" wp14:anchorId="3118AE59" wp14:editId="4C8C50D2">
             <wp:extent cx="5731510" cy="3606800"/>
             <wp:effectExtent l="0" t="0" r="2540" b="0"/>
             <wp:docPr id="1112350999" name="Picture 2"/>
@@ -887,28 +887,35 @@
   <w:p>
     <w:pPr>
       <w:pStyle w:val="Header"/>
-      <w:jc w:val="center"/>
+      <w:spacing w:after="240"/>
     </w:pPr>
     <w:r>
       <w:rPr>
         <w:noProof/>
       </w:rPr>
       <w:drawing>
-        <wp:inline distT="0" distB="0" distL="0" distR="0" wp14:anchorId="58538A61" wp14:editId="65019E27">
-          <wp:extent cx="5715000" cy="815340"/>
-          <wp:effectExtent l="0" t="0" r="0" b="3810"/>
-          <wp:docPr id="523207195" name="image1.jpg"/>
-          <wp:cNvGraphicFramePr/>
+        <wp:inline distT="0" distB="0" distL="0" distR="0" wp14:anchorId="489ED0E9" wp14:editId="2C4E2273">
+          <wp:extent cx="5731510" cy="826135"/>
+          <wp:effectExtent l="0" t="0" r="2540" b="0"/>
+          <wp:docPr id="843017623" name="Picture 1"/>
+          <wp:cNvGraphicFramePr>
+            <a:graphicFrameLocks xmlns:a="http://schemas.openxmlformats.org/drawingml/2006/main" noChangeAspect="1"/>
+          </wp:cNvGraphicFramePr>
           <a:graphic xmlns:a="http://schemas.openxmlformats.org/drawingml/2006/main">
             <a:graphicData uri="http://schemas.openxmlformats.org/drawingml/2006/picture">
               <pic:pic xmlns:pic="http://schemas.openxmlformats.org/drawingml/2006/picture">
                 <pic:nvPicPr>
-                  <pic:cNvPr id="523207195" name="image1.jpg"/>
+                  <pic:cNvPr id="843017623" name="Picture 843017623"/>
                   <pic:cNvPicPr/>
                 </pic:nvPicPr>
                 <pic:blipFill>
-                  <a:blip r:embed="rId1"/>
-                  <a:srcRect/>
+                  <a:blip r:embed="rId1">
+                    <a:extLst>
+                      <a:ext uri="{28A0092B-C50C-407E-A947-70E740481C1C}">
+                        <a14:useLocalDpi xmlns:a14="http://schemas.microsoft.com/office/drawing/2010/main" val="0"/>
+                      </a:ext>
+                    </a:extLst>
+                  </a:blip>
                   <a:stretch>
                     <a:fillRect/>
                   </a:stretch>
@@ -916,12 +923,11 @@
                 <pic:spPr>
                   <a:xfrm>
                     <a:off x="0" y="0"/>
-                    <a:ext cx="5715000" cy="815340"/>
+                    <a:ext cx="5731510" cy="826135"/>
                   </a:xfrm>
                   <a:prstGeom prst="rect">
                     <a:avLst/>
                   </a:prstGeom>
-                  <a:ln/>
                 </pic:spPr>
               </pic:pic>
             </a:graphicData>
@@ -929,11 +935,6 @@
         </wp:inline>
       </w:drawing>
     </w:r>
-  </w:p>
-  <w:p>
-    <w:pPr>
-      <w:pStyle w:val="Header"/>
-    </w:pPr>
   </w:p>
 </w:hdr>
 </file>
